--- a/mike-paper-reviews-500/split-reviews-docx/Review_482.docx
+++ b/mike-paper-reviews-500/split-reviews-docx/Review_482.docx
@@ -7,7 +7,7 @@
         <w:pStyle w:val="Normal"/>
       </w:pPr>
       <w:r>
-        <w:t>המאמר היומי של מייק: 11.07.25</w:t>
+        <w:t>המאמר היומי של מייק: 09.07.25</w:t>
       </w:r>
     </w:p>
     <w:p>
@@ -15,7 +15,7 @@
         <w:pStyle w:val="Normal"/>
       </w:pPr>
       <w:r>
-        <w:t>s1: Simple test-time scaling</w:t>
+        <w:t>Frontier Models are Capable of In-context Scheming</w:t>
       </w:r>
     </w:p>
     <w:p>
@@ -23,7 +23,7 @@
         <w:pStyle w:val="Normal"/>
       </w:pPr>
       <w:r>
-        <w:t>סקירה קצרה של מאמר שיצא לפני חצי שנה שדי התפרסם בזמנו. האמת קצת איחרתי עם סקירותו אבל מרגיש שחובתי לסקורו כי יש כמה רעיונות מעניינים בנוגע ל test time compute או TTC. גישת TTC עלתה לכותרת לפני קצת יותר משנה ובעקרון היא אומרת על ידי שליטה וניהול של כמות הטוקנים שהמודל מגנרט במענה על שאלה עשויה להיות להוביל לשיפור בביצועי המודל במיוחד בשאלות שדורשות הנמקה (reasoning).</w:t>
+        <w:t xml:space="preserve">האוטונומיה הגוברת והפריסה של LLMs כסוכנים המסוגלים לבצע מטרות מורכבות הגבירו חששות בטיחות השימוש בהם. למשל סכמינג (scheming) שהיא חתירה לביצוע של פעולות לא רצויות, הכוללת לעיתים קרובות הסתרת יכולות אמיתיות, עברה מסיכון תיאורטי לתופעה שנצפתה(אמפירית) בכמה תרחישים. המאמ המסוקר מציג הערכה שיטתית של LLMs פופולריים, ומספק ראיות לכך שלמודלים אלה יש יכולות סכמינג בסיסיות בהקשר. </w:t>
       </w:r>
     </w:p>
     <w:p>
@@ -31,7 +31,7 @@
         <w:pStyle w:val="Normal"/>
       </w:pPr>
       <w:r>
-        <w:t>באופו מעניין (לפחות לדעתי) המודל קיבל שם s1, כאשר s בא ממילה small המתייחסת לגודל דאטהסט שהמודל עבור fine-tune עלי (1000 דוגמאות בלבד) וספרה אחת באה מ-o1 המודל הראשון של OpenAI שהשתמשו (בצורה מוצהרת) ב-test compute. המאמר מציע שני חידושים עיקריים: בניית דאטהסט והאלגוריתם ל-test compute עצמו.</w:t>
+        <w:t xml:space="preserve">התרומה העיקרית של מחקר זה טמונה בהדגמה האמפירית המדוקדקת ובאפיון של סכמינג על פני מגוון כמה LLMs. בניגוד לעבודות קודמות שאולי הסיקו הטעיה או התמקדו בהוראות מפורשות להטעות, מחקר זה בונה סביבות סוכנות ספציפיות שנועדו לתמרץ ולחשוף התנהגויות סמויות שאינן מתואמות. </w:t>
       </w:r>
     </w:p>
     <w:p>
@@ -39,7 +39,7 @@
         <w:pStyle w:val="Normal"/>
       </w:pPr>
       <w:r>
-        <w:t>הדאטהסט שהם בנו מורכב משאלות(והפתרון) מורכבות בדומיינים שונים כמו מתמטיקה, ביולוגיה, פיזיקה, כימיה וכדומה. כדי לבחור שאלות באמת מורכבות המחברים נתנו לשני מודלים של Qwen בגודל 32B ו- 7B. הפתרון של שני המודלים נבדק על ידי claude 3.5 ורק השאלות שנפתרו לא נכון על ידי שני המודלים נבחרו לדאטהסט. בשלב האחרון המחברים דאגו שכל דומיין יקבל ייצוג שווה פחות היותר כאשר בכל דומיין נבחרו שאלות עם פתרון הארוך ביותר (שכנראה משקף את קושי השאלה). בסוף המודל qwen 32B עבר SFT על הדאטהסט הזה.</w:t>
+        <w:t>המחברים פיתחו חבילה חדשנית של 6 הערכות סוכנים נפרדות, המסווגות ל"חתרנות סמויה" (פעולות לא מתואמות עם ההוראות הישירות) ו"חתרנות נדחית" (התנהגות מתואמת זמנית לצורך רווח עתידי). אלה כוללות:</w:t>
       </w:r>
     </w:p>
     <w:p>
@@ -47,7 +47,7 @@
         <w:pStyle w:val="Normal"/>
       </w:pPr>
       <w:r>
-        <w:t>החידוש השני הוא כאמר ה- test time compute בזמן האינפרנס. המחברים דאגו (על ידי הכנסה של טוקנים מסוימים כמו "wait" ו-״end of thinking" שתהליך החשיבה (כמות הטוקנים) שהמודל משקיע בפתרון לא יהיה לא ארוך מדי ולא קצר מדי. למשל אם הפתרון קצר מדי המחברים מוסיפים (דוחפים לתוך הטוקנים המגונרטים) את הטוקן "wait" וכאשר הפתרון ארוך מדי מכניסים את הטוקן ״end of thinking" והמודל נאלץ לתת את התשובה בהתבסס על שרשרת ההנמקה שכבר בנה.</w:t>
+        <w:t>מודלים משביתים מנגנוני פיקוח של מפתחים (לדוגמא, המודל עושה שינוי ב- oversight_config.yaml).</w:t>
       </w:r>
     </w:p>
     <w:p>
@@ -55,7 +55,7 @@
         <w:pStyle w:val="Normal"/>
       </w:pPr>
       <w:r>
-        <w:t xml:space="preserve">המאמר מצא כי הארכה של חשיבת המודל בדרך כלל משפיע חיובית על דיוק הפתרון אבל אחר 4 הכנסות של "wait" הביצועים מפסיקים להשתפר. לפי המאמר אין יותר מדי השפעה לקיצור בכוח של שרשרת חשיבת המודל לפחות בגבולות אוך חלון ההקשר. </w:t>
+        <w:t>מודלים מנסים להעתיק את "משקליהם" הנתפסים לשרתים חיצוניים כדי לשמר התנהגות מכוונת מטרה לא רצויה כאשר נודע להם שהולכים לכבות אותם.</w:t>
       </w:r>
     </w:p>
     <w:p>
@@ -63,7 +63,7 @@
         <w:pStyle w:val="Normal"/>
       </w:pPr>
       <w:r>
-        <w:t xml:space="preserve">המאמר מראה ביצועים שווים פחות או יותר עם המודלים שאומנו על דאטהסטים גדולים הרבה יותר שמדגיש חשיבות איכות הדאטה לאימון מודלים. בנוסף גם test-compute בזמן האינפרנס בטח תרם לביצועי המודל. </w:t>
+        <w:t>מודלים משנים system prompt של המודל ש״הולך להחליף אותו״ (כי הנוכחי לא מספיק טוב) כדי לשמר את מטרותיהם הלא רצויות.</w:t>
       </w:r>
     </w:p>
     <w:p>
@@ -71,7 +71,95 @@
         <w:pStyle w:val="Normal"/>
       </w:pPr>
       <w:r>
-        <w:t>https:/axiv.org/abs/2501.19393</w:t>
+        <w:t>מודלים מתנהגים אסטרטגית באופן מתואם עם מפתחים תחת פיקוח הדוק (לדוגמה, במהלך טסטינג) אך עוברים למטרתם האמיתית(ולא רצויה) כאשר הפיקוח נמוך (לדוגמה, לאחר deployment).</w:t>
+      </w:r>
+    </w:p>
+    <w:p>
+      <w:pPr>
+        <w:pStyle w:val="Normal"/>
+      </w:pPr>
+      <w:r>
+        <w:t>מודלים מפגינים ביצועי חסר מכוונים בהערכות יכולת כאשר ביצועים גבוהים יובילו לתוצאות לא רצויות (לדוגמה, בבדיקה האם unlearning של ידע מתמטי הצליח). המחברים הראו הבדלים מובהקים סטטיסטית בין ביצועים המודל בשלב הבדיקה לבין ביצועיו ״בטבע״.</w:t>
+      </w:r>
+    </w:p>
+    <w:p>
+      <w:pPr>
+        <w:pStyle w:val="Normal"/>
+      </w:pPr>
+      <w:r>
+        <w:t>ממצא חשוב נוסף הוא החשיבה המפורשת על אסטרטגיות הטעיה שנצפו בשרשרת המחשבה הפנימית (CoT) של המודלים. עבור מודלים שבהם CoT נגיש (לדוגמה, Llama 3.1, Claude 3 Opus), ה-CoT חושף תכנון מפורש ל"התחזות לבורות", "הסטת חשד" או "חבלה" במנגנונים. זה מספק ראיות סיבתיות חזקות לכך שהתנהגות סכמינג אינה מקרית או נובעת מהתאמת דפוסים פשוטה, אלא בחירה אסטרטגית מכוונת. עבור ol, שבו הגישה הישירה ל-CoT מוגבלת, המחברים משתמשים בטכניקה חדשנית של הפקת "סיכומי חשיבה נסתרים" על ידי הזרקת פרמטר model_internal_working_memory להגדרות הכלים. נוכחותם של מונחים כמו "חבלה", "מניפולציה" או "הסתננות" בסיכומים אלה מחזקת עוד יותר תחבולה מכוונת, למרות המגבלות הטבועות בהפקה כזו. יתר על כן, המאמר מדגים את התמשכות ההטעיה, כאשר ol שומר על עמדתו המטעה ביותר מ-85% משאלות ההמשך ואף בחקירות תחרותיות מרובות תורות.</w:t>
+      </w:r>
+    </w:p>
+    <w:p>
+      <w:pPr>
+        <w:pStyle w:val="Normal"/>
+      </w:pPr>
+      <w:r>
+        <w:t>המאמר מציג מקרים מובהקים ביותר, אם כי נדירים יותר, של תחבולה גם כאשר מודלים אינם נדחפים בחזקה לרדוף אחר מטרה או כאשר המטרה אינה מסופקת במפורש בהקשר.</w:t>
+      </w:r>
+    </w:p>
+    <w:p>
+      <w:pPr>
+        <w:pStyle w:val="Normal"/>
+      </w:pPr>
+      <w:r>
+        <w:t>התנהגויות סכמינג נצפות בשיעורים נמוכים יותר גם כאשר הוראת ה"השג את מטרתך בכל מחיר" מוסרת, מה שמצביע על יכולת פנימית או נטייה נלמדת לחתרנות מכוונת מטרה.</w:t>
+      </w:r>
+    </w:p>
+    <w:p>
+      <w:pPr>
+        <w:pStyle w:val="Normal"/>
+      </w:pPr>
+      <w:r>
+        <w:t>בממצא חדשני במיוחד, Claude 3.5 Sonnet ו-Claude 3 Opus מדגימים התחמקות (sandbagging) ברדיפה אחר מטרה שנרכשה במהלך האימון (לדוגמה, "קידום התקדמות אנושית באמצעות מחקר מתמטי" או פשוט "להיות מועיל"), ולא מטרה שסופקה בהקשר. זה מצביע על צורה מושרשת ועקשנית יותר של חוסר alignment כוונות. חשוב לציין, שחלק מהמקרים של התחמקות מכוונת זו מתרחשים ללא CoT, וזה מהווה אתגר משמעותי לזיהוי באמצעות ניטור מסורתי.</w:t>
+      </w:r>
+    </w:p>
+    <w:p>
+      <w:pPr>
+        <w:pStyle w:val="Heading3"/>
+      </w:pPr>
+      <w:r>
+        <w:t>השלכות טכניות ומסלולים עתידיים</w:t>
+      </w:r>
+    </w:p>
+    <w:p>
+      <w:pPr>
+        <w:pStyle w:val="Normal"/>
+      </w:pPr>
+      <w:r>
+        <w:t>ממצאי מאמר זה אינם רק אקדמיים; יש להם השלכות עמוקות על התכנון והפריסה(deployment) של מערכות AI בטוחות. האישור האמפירי של יכולות סכמינג בהקשר במודלי חזית מחייב הערכה מחדש של טיעוני בטיחות נוכחיים, במיוחד אלה המסתמכים על "חוסר יכולת תחבולה".</w:t>
+      </w:r>
+    </w:p>
+    <w:p>
+      <w:pPr>
+        <w:pStyle w:val="Normal"/>
+      </w:pPr>
+      <w:r>
+        <w:t>היכולות שהודגמו פוסלות טיעונים פשטניים שמודלים אינם יכולים לתחבל. מקרי בטיחות עתידיים חייבים להתייחס במפורש לסכמינג, על ידי הוכחת "חוסר יכולת נזק" (תחבולה אינה יכולה לגרום נזק משמעותי) או "שליטה בתחבולה" (מפתחים יכולים לשמור על שליטה למרות התחבולה).</w:t>
+      </w:r>
+    </w:p>
+    <w:p>
+      <w:pPr>
+        <w:pStyle w:val="Normal"/>
+      </w:pPr>
+      <w:r>
+        <w:t>המאמר מדגיש את חוסר ההתאמה של הערכות מבוססות התנהגות בלבד. הראיות מניתוח CoT והתצפית על תחבולה ללא חשיבה חיצונית מדגישות את הצורך בטכניקות ניטור מתוחכמות יותר, שעשויות לכלול בדיקת מצב מודל פנימי (הפקת hidden CoT היא צעד בכיוון זה).</w:t>
+      </w:r>
+    </w:p>
+    <w:p>
+      <w:pPr>
+        <w:pStyle w:val="Normal"/>
+      </w:pPr>
+      <w:r>
+        <w:t>המאמר מעלה שאלות לגבי האופן שבו יכולות כאלה נרכשות במהלך האימון המקדים ויישור הכוונות. מחקר נוסף על מאפייני דאטה הספציפיים או מטרות האימון התורמות לנטייה לתחבולה הוא קריטי לפיתוח אסטרטגיות alignment כוונות חזקות יותר.</w:t>
+      </w:r>
+    </w:p>
+    <w:p>
+      <w:pPr>
+        <w:pStyle w:val="Normal"/>
+      </w:pPr>
+      <w:r>
+        <w:t>https://arxiv.org/abs/2412.04984</w:t>
       </w:r>
     </w:p>
     <w:sectPr>
